--- a/Project - HLD (1).docx
+++ b/Project - HLD (1).docx
@@ -275,33 +275,11 @@
         </w:rPr>
         <w:t xml:space="preserve">Institution Name: </w:t>
       </w:r>
-      <w:proofErr w:type="spellStart"/>
-      <w:r>
-        <w:rPr>
-          <w:rFonts w:ascii="Times New Roman" w:eastAsia="Times New Roman" w:hAnsi="Times New Roman" w:cs="Times New Roman"/>
-        </w:rPr>
-        <w:t>Medicaps</w:t>
-      </w:r>
-      <w:proofErr w:type="spellEnd"/>
-      <w:r>
-        <w:rPr>
-          <w:rFonts w:ascii="Times New Roman" w:eastAsia="Times New Roman" w:hAnsi="Times New Roman" w:cs="Times New Roman"/>
-        </w:rPr>
-        <w:t xml:space="preserve"> University – </w:t>
-      </w:r>
-      <w:proofErr w:type="spellStart"/>
-      <w:r>
-        <w:rPr>
-          <w:rFonts w:ascii="Times New Roman" w:eastAsia="Times New Roman" w:hAnsi="Times New Roman" w:cs="Times New Roman"/>
-        </w:rPr>
-        <w:t>Datagami</w:t>
-      </w:r>
-      <w:proofErr w:type="spellEnd"/>
-      <w:r>
-        <w:rPr>
-          <w:rFonts w:ascii="Times New Roman" w:eastAsia="Times New Roman" w:hAnsi="Times New Roman" w:cs="Times New Roman"/>
-        </w:rPr>
-        <w:t xml:space="preserve"> Skill Based Course</w:t>
+      <w:r>
+        <w:rPr>
+          <w:rFonts w:ascii="Times New Roman" w:eastAsia="Times New Roman" w:hAnsi="Times New Roman" w:cs="Times New Roman"/>
+        </w:rPr>
+        <w:t>Medicaps University – Datagami Skill Based Course</w:t>
       </w:r>
     </w:p>
     <w:p>
@@ -539,17 +517,8 @@
                 <w:rFonts w:ascii="Times New Roman" w:eastAsia="Times New Roman" w:hAnsi="Times New Roman" w:cs="Times New Roman"/>
                 <w:color w:val="111111"/>
               </w:rPr>
-              <w:t xml:space="preserve">Ananya </w:t>
+              <w:t>Ananya Madanala</w:t>
             </w:r>
-            <w:proofErr w:type="spellStart"/>
-            <w:r>
-              <w:rPr>
-                <w:rFonts w:ascii="Times New Roman" w:eastAsia="Times New Roman" w:hAnsi="Times New Roman" w:cs="Times New Roman"/>
-                <w:color w:val="111111"/>
-              </w:rPr>
-              <w:t>Madanala</w:t>
-            </w:r>
-            <w:proofErr w:type="spellEnd"/>
           </w:p>
         </w:tc>
         <w:tc>
@@ -645,7 +614,6 @@
                 <w:rFonts w:ascii="Times New Roman" w:eastAsia="Times New Roman" w:hAnsi="Times New Roman" w:cs="Times New Roman"/>
               </w:rPr>
             </w:pPr>
-            <w:proofErr w:type="spellStart"/>
             <w:r>
               <w:rPr>
                 <w:rFonts w:ascii="Times New Roman" w:eastAsia="Times New Roman" w:hAnsi="Times New Roman" w:cs="Times New Roman"/>
@@ -659,25 +627,8 @@
                 <w:rFonts w:ascii="Times New Roman" w:eastAsia="Times New Roman" w:hAnsi="Times New Roman" w:cs="Times New Roman"/>
                 <w:color w:val="111111"/>
               </w:rPr>
-              <w:t>nind</w:t>
+              <w:t>nind Bilthariya</w:t>
             </w:r>
-            <w:proofErr w:type="spellEnd"/>
-            <w:r>
-              <w:rPr>
-                <w:rFonts w:ascii="Times New Roman" w:eastAsia="Times New Roman" w:hAnsi="Times New Roman" w:cs="Times New Roman"/>
-                <w:color w:val="111111"/>
-              </w:rPr>
-              <w:t xml:space="preserve"> </w:t>
-            </w:r>
-            <w:proofErr w:type="spellStart"/>
-            <w:r>
-              <w:rPr>
-                <w:rFonts w:ascii="Times New Roman" w:eastAsia="Times New Roman" w:hAnsi="Times New Roman" w:cs="Times New Roman"/>
-                <w:color w:val="111111"/>
-              </w:rPr>
-              <w:t>Bilthariya</w:t>
-            </w:r>
-            <w:proofErr w:type="spellEnd"/>
           </w:p>
         </w:tc>
         <w:tc>
@@ -1148,25 +1099,29 @@
         <w:jc w:val="center"/>
         <w:rPr>
           <w:rFonts w:ascii="Times New Roman" w:eastAsia="Times New Roman" w:hAnsi="Times New Roman" w:cs="Times New Roman"/>
+        </w:rPr>
+      </w:pPr>
+      <w:r>
+        <w:rPr>
+          <w:rFonts w:ascii="Times New Roman" w:eastAsia="Times New Roman" w:hAnsi="Times New Roman" w:cs="Times New Roman"/>
+          <w:b/>
+          <w:bCs/>
+        </w:rPr>
+        <w:t>Industry Mentor Name:</w:t>
+      </w:r>
+      <w:r>
+        <w:rPr>
+          <w:rFonts w:ascii="Times New Roman" w:eastAsia="Times New Roman" w:hAnsi="Times New Roman" w:cs="Times New Roman"/>
           <w:i/>
           <w:iCs/>
         </w:rPr>
-      </w:pPr>
-      <w:r>
-        <w:rPr>
-          <w:rFonts w:ascii="Times New Roman" w:eastAsia="Times New Roman" w:hAnsi="Times New Roman" w:cs="Times New Roman"/>
-          <w:b/>
-          <w:bCs/>
-        </w:rPr>
-        <w:t>Industry Mentor Name:</w:t>
-      </w:r>
-      <w:r>
-        <w:rPr>
-          <w:rFonts w:ascii="Times New Roman" w:eastAsia="Times New Roman" w:hAnsi="Times New Roman" w:cs="Times New Roman"/>
-          <w:i/>
-          <w:iCs/>
-        </w:rPr>
         <w:t xml:space="preserve"> </w:t>
+      </w:r>
+      <w:r>
+        <w:rPr>
+          <w:rFonts w:ascii="Times New Roman" w:eastAsia="Times New Roman" w:hAnsi="Times New Roman" w:cs="Times New Roman"/>
+        </w:rPr>
+        <w:t>Mr. Rishab Tripathi</w:t>
       </w:r>
     </w:p>
     <w:p>
@@ -1325,13 +1280,6 @@
           <w:szCs w:val="40"/>
         </w:rPr>
         <w:tab/>
-      </w:r>
-      <w:r>
-        <w:rPr>
-          <w:rFonts w:ascii="Times New Roman" w:eastAsia="Times New Roman" w:hAnsi="Times New Roman" w:cs="Times New Roman"/>
-          <w:sz w:val="40"/>
-          <w:szCs w:val="40"/>
-        </w:rPr>
         <w:t>Table of Contents</w:t>
       </w:r>
     </w:p>
@@ -1951,15 +1899,7 @@
           <w:sz w:val="23"/>
           <w:szCs w:val="23"/>
         </w:rPr>
-        <w:t>5.</w:t>
-      </w:r>
-      <w:r>
-        <w:rPr>
-          <w:rFonts w:ascii="Times New Roman" w:eastAsia="Times New Roman" w:hAnsi="Times New Roman" w:cs="Times New Roman"/>
-          <w:sz w:val="23"/>
-          <w:szCs w:val="23"/>
-        </w:rPr>
-        <w:t xml:space="preserve">    </w:t>
+        <w:t xml:space="preserve">5.    </w:t>
       </w:r>
       <w:r>
         <w:rPr>
@@ -2070,15 +2010,7 @@
           <w:sz w:val="23"/>
           <w:szCs w:val="23"/>
         </w:rPr>
-        <w:t>6.</w:t>
-      </w:r>
-      <w:r>
-        <w:rPr>
-          <w:rFonts w:ascii="Times New Roman" w:eastAsia="Times New Roman" w:hAnsi="Times New Roman" w:cs="Times New Roman"/>
-          <w:sz w:val="23"/>
-          <w:szCs w:val="23"/>
-        </w:rPr>
-        <w:t xml:space="preserve">    </w:t>
+        <w:t xml:space="preserve">6.    </w:t>
       </w:r>
       <w:r>
         <w:rPr>
@@ -3723,7 +3655,6 @@
         </w:rPr>
         <w:t>Stable Diffusion (</w:t>
       </w:r>
-      <w:proofErr w:type="spellStart"/>
       <w:r>
         <w:rPr>
           <w:sz w:val="28"/>
@@ -3731,7 +3662,6 @@
         </w:rPr>
         <w:t>runwayml</w:t>
       </w:r>
-      <w:proofErr w:type="spellEnd"/>
       <w:r>
         <w:rPr>
           <w:sz w:val="28"/>
@@ -4516,27 +4446,7 @@
           <w:bCs/>
           <w:lang w:val="en-US"/>
         </w:rPr>
-        <w:t xml:space="preserve">Component: </w:t>
-      </w:r>
-      <w:proofErr w:type="spellStart"/>
-      <w:r>
-        <w:rPr>
-          <w:rFonts w:ascii="Times New Roman" w:eastAsia="Times New Roman" w:hAnsi="Times New Roman" w:cs="Times New Roman"/>
-          <w:b/>
-          <w:bCs/>
-          <w:lang w:val="en-US"/>
-        </w:rPr>
-        <w:t>Streamlit</w:t>
-      </w:r>
-      <w:proofErr w:type="spellEnd"/>
-      <w:r>
-        <w:rPr>
-          <w:rFonts w:ascii="Times New Roman" w:eastAsia="Times New Roman" w:hAnsi="Times New Roman" w:cs="Times New Roman"/>
-          <w:b/>
-          <w:bCs/>
-          <w:lang w:val="en-US"/>
-        </w:rPr>
-        <w:t xml:space="preserve"> UI</w:t>
+        <w:t>Component: Streamlit UI</w:t>
       </w:r>
     </w:p>
     <w:p>
@@ -4552,23 +4462,7 @@
           <w:rFonts w:ascii="Times New Roman" w:eastAsia="Times New Roman" w:hAnsi="Times New Roman" w:cs="Times New Roman"/>
           <w:lang w:val="en-US"/>
         </w:rPr>
-        <w:t xml:space="preserve">This is the user-facing interface built using </w:t>
-      </w:r>
-      <w:proofErr w:type="spellStart"/>
-      <w:r>
-        <w:rPr>
-          <w:rFonts w:ascii="Times New Roman" w:eastAsia="Times New Roman" w:hAnsi="Times New Roman" w:cs="Times New Roman"/>
-          <w:lang w:val="en-US"/>
-        </w:rPr>
-        <w:t>Streamlit</w:t>
-      </w:r>
-      <w:proofErr w:type="spellEnd"/>
-      <w:r>
-        <w:rPr>
-          <w:rFonts w:ascii="Times New Roman" w:eastAsia="Times New Roman" w:hAnsi="Times New Roman" w:cs="Times New Roman"/>
-          <w:lang w:val="en-US"/>
-        </w:rPr>
-        <w:t>.</w:t>
+        <w:t>This is the user-facing interface built using Streamlit.</w:t>
       </w:r>
       <w:r>
         <w:rPr>
@@ -4853,23 +4747,7 @@
           <w:rFonts w:ascii="Times New Roman" w:eastAsia="Times New Roman" w:hAnsi="Times New Roman" w:cs="Times New Roman"/>
           <w:lang w:val="en-US"/>
         </w:rPr>
-        <w:t xml:space="preserve">Converts user query into vector embeddings using </w:t>
-      </w:r>
-      <w:proofErr w:type="spellStart"/>
-      <w:r>
-        <w:rPr>
-          <w:rFonts w:ascii="Times New Roman" w:eastAsia="Times New Roman" w:hAnsi="Times New Roman" w:cs="Times New Roman"/>
-          <w:lang w:val="en-US"/>
-        </w:rPr>
-        <w:t>SentenceTransformer</w:t>
-      </w:r>
-      <w:proofErr w:type="spellEnd"/>
-      <w:r>
-        <w:rPr>
-          <w:rFonts w:ascii="Times New Roman" w:eastAsia="Times New Roman" w:hAnsi="Times New Roman" w:cs="Times New Roman"/>
-          <w:lang w:val="en-US"/>
-        </w:rPr>
-        <w:t>.</w:t>
+        <w:t>Converts user query into vector embeddings using SentenceTransformer.</w:t>
       </w:r>
     </w:p>
     <w:p>
@@ -5184,23 +5062,7 @@
           <w:rFonts w:ascii="Times New Roman" w:eastAsia="Times New Roman" w:hAnsi="Times New Roman" w:cs="Times New Roman"/>
           <w:lang w:val="en-US"/>
         </w:rPr>
-        <w:t xml:space="preserve">Uses </w:t>
-      </w:r>
-      <w:proofErr w:type="spellStart"/>
-      <w:r>
-        <w:rPr>
-          <w:rFonts w:ascii="Times New Roman" w:eastAsia="Times New Roman" w:hAnsi="Times New Roman" w:cs="Times New Roman"/>
-          <w:lang w:val="en-US"/>
-        </w:rPr>
-        <w:t>runwayml</w:t>
-      </w:r>
-      <w:proofErr w:type="spellEnd"/>
-      <w:r>
-        <w:rPr>
-          <w:rFonts w:ascii="Times New Roman" w:eastAsia="Times New Roman" w:hAnsi="Times New Roman" w:cs="Times New Roman"/>
-          <w:lang w:val="en-US"/>
-        </w:rPr>
-        <w:t>/stable-diffusion-v1-5 model.</w:t>
+        <w:t>Uses runwayml/stable-diffusion-v1-5 model.</w:t>
       </w:r>
     </w:p>
     <w:p>
@@ -5575,31 +5437,7 @@
           <w:szCs w:val="27"/>
           <w:lang w:val="en-US"/>
         </w:rPr>
-        <w:t xml:space="preserve">b) </w:t>
-      </w:r>
-      <w:proofErr w:type="spellStart"/>
-      <w:r>
-        <w:rPr>
-          <w:rFonts w:ascii="Times New Roman" w:eastAsia="Times New Roman" w:hAnsi="Times New Roman" w:cs="Times New Roman"/>
-          <w:b/>
-          <w:bCs/>
-          <w:sz w:val="27"/>
-          <w:szCs w:val="27"/>
-          <w:lang w:val="en-US"/>
-        </w:rPr>
-        <w:t>runwayml</w:t>
-      </w:r>
-      <w:proofErr w:type="spellEnd"/>
-      <w:r>
-        <w:rPr>
-          <w:rFonts w:ascii="Times New Roman" w:eastAsia="Times New Roman" w:hAnsi="Times New Roman" w:cs="Times New Roman"/>
-          <w:b/>
-          <w:bCs/>
-          <w:sz w:val="27"/>
-          <w:szCs w:val="27"/>
-          <w:lang w:val="en-US"/>
-        </w:rPr>
-        <w:t>/stable-diffusion-v1-5</w:t>
+        <w:t>b) runwayml/stable-diffusion-v1-5</w:t>
       </w:r>
     </w:p>
     <w:p>
@@ -6111,23 +5949,13 @@
                 <w:lang w:val="en-US"/>
               </w:rPr>
             </w:pPr>
-            <w:proofErr w:type="spellStart"/>
             <w:r>
               <w:rPr>
                 <w:sz w:val="28"/>
                 <w:szCs w:val="28"/>
                 <w:lang w:val="en-US"/>
               </w:rPr>
-              <w:t>SentenceTransformer</w:t>
-            </w:r>
-            <w:proofErr w:type="spellEnd"/>
-            <w:r>
-              <w:rPr>
-                <w:sz w:val="28"/>
-                <w:szCs w:val="28"/>
-                <w:lang w:val="en-US"/>
-              </w:rPr>
-              <w:t xml:space="preserve"> (all-MiniLM-L6-v2)</w:t>
+              <w:t>SentenceTransformer (all-MiniLM-L6-v2)</w:t>
             </w:r>
           </w:p>
         </w:tc>
@@ -6241,25 +6069,7 @@
                 <w:szCs w:val="28"/>
                 <w:lang w:val="en-US"/>
               </w:rPr>
-              <w:t>(</w:t>
-            </w:r>
-            <w:proofErr w:type="spellStart"/>
-            <w:r>
-              <w:rPr>
-                <w:sz w:val="28"/>
-                <w:szCs w:val="28"/>
-                <w:lang w:val="en-US"/>
-              </w:rPr>
-              <w:t>runwayml</w:t>
-            </w:r>
-            <w:proofErr w:type="spellEnd"/>
-            <w:r>
-              <w:rPr>
-                <w:sz w:val="28"/>
-                <w:szCs w:val="28"/>
-                <w:lang w:val="en-US"/>
-              </w:rPr>
-              <w:t>)</w:t>
+              <w:t>(runwayml)</w:t>
             </w:r>
           </w:p>
         </w:tc>
@@ -6306,7 +6116,6 @@
                 <w:lang w:val="en-US"/>
               </w:rPr>
             </w:pPr>
-            <w:proofErr w:type="spellStart"/>
             <w:r>
               <w:rPr>
                 <w:sz w:val="28"/>
@@ -6315,7 +6124,6 @@
               </w:rPr>
               <w:t>PyPDF</w:t>
             </w:r>
-            <w:proofErr w:type="spellEnd"/>
           </w:p>
         </w:tc>
         <w:tc>
@@ -6624,17 +6432,8 @@
           <w:rFonts w:ascii="Times New Roman" w:eastAsia="Times New Roman" w:hAnsi="Times New Roman" w:cs="Times New Roman"/>
           <w:lang w:val="en-US"/>
         </w:rPr>
-        <w:t xml:space="preserve">Generated using </w:t>
-      </w:r>
-      <w:proofErr w:type="spellStart"/>
-      <w:r>
-        <w:rPr>
-          <w:rFonts w:ascii="Times New Roman" w:eastAsia="Times New Roman" w:hAnsi="Times New Roman" w:cs="Times New Roman"/>
-          <w:lang w:val="en-US"/>
-        </w:rPr>
-        <w:t>SentenceTransformer</w:t>
-      </w:r>
-      <w:proofErr w:type="spellEnd"/>
+        <w:t>Generated using SentenceTransformer</w:t>
+      </w:r>
     </w:p>
     <w:p>
       <w:pPr>
@@ -6988,15 +6787,7 @@
           <w:sz w:val="36"/>
           <w:szCs w:val="36"/>
         </w:rPr>
-        <w:t>4</w:t>
-      </w:r>
-      <w:r>
-        <w:rPr>
-          <w:rFonts w:ascii="Times New Roman" w:eastAsia="Times New Roman" w:hAnsi="Times New Roman" w:cs="Times New Roman"/>
-          <w:sz w:val="36"/>
-          <w:szCs w:val="36"/>
-        </w:rPr>
-        <w:t>. Interfaces</w:t>
+        <w:t>4. Interfaces</w:t>
       </w:r>
     </w:p>
     <w:p>
@@ -7116,7 +6907,6 @@
       <w:r>
         <w:t xml:space="preserve">The system provides a web-based user interface built using </w:t>
       </w:r>
-      <w:proofErr w:type="spellStart"/>
       <w:r>
         <w:rPr>
           <w:rStyle w:val="Strong"/>
@@ -7125,7 +6915,6 @@
         </w:rPr>
         <w:t>Streamlit</w:t>
       </w:r>
-      <w:proofErr w:type="spellEnd"/>
       <w:r>
         <w:t>.</w:t>
       </w:r>
@@ -7198,21 +6987,12 @@
           <w:lang w:val="en-US"/>
         </w:rPr>
       </w:pPr>
-      <w:proofErr w:type="spellStart"/>
-      <w:r>
-        <w:rPr>
-          <w:rFonts w:ascii="Times New Roman" w:eastAsia="Times New Roman" w:hAnsi="Times New Roman" w:cs="Times New Roman"/>
-          <w:lang w:val="en-US"/>
-        </w:rPr>
-        <w:t>HuggingFace</w:t>
-      </w:r>
-      <w:proofErr w:type="spellEnd"/>
-      <w:r>
-        <w:rPr>
-          <w:rFonts w:ascii="Times New Roman" w:eastAsia="Times New Roman" w:hAnsi="Times New Roman" w:cs="Times New Roman"/>
-          <w:lang w:val="en-US"/>
-        </w:rPr>
-        <w:t xml:space="preserve"> model repository (for diffusion models)</w:t>
+      <w:r>
+        <w:rPr>
+          <w:rFonts w:ascii="Times New Roman" w:eastAsia="Times New Roman" w:hAnsi="Times New Roman" w:cs="Times New Roman"/>
+          <w:lang w:val="en-US"/>
+        </w:rPr>
+        <w:t>HuggingFace model repository (for diffusion models)</w:t>
       </w:r>
     </w:p>
     <w:p>
@@ -7581,23 +7361,7 @@
           <w:rFonts w:ascii="Times New Roman" w:eastAsia="Times New Roman" w:hAnsi="Times New Roman" w:cs="Times New Roman"/>
           <w:lang w:val="en-US"/>
         </w:rPr>
-        <w:t xml:space="preserve">Embedding generation optimized using </w:t>
-      </w:r>
-      <w:proofErr w:type="spellStart"/>
-      <w:r>
-        <w:rPr>
-          <w:rFonts w:ascii="Times New Roman" w:eastAsia="Times New Roman" w:hAnsi="Times New Roman" w:cs="Times New Roman"/>
-          <w:lang w:val="en-US"/>
-        </w:rPr>
-        <w:t>MiniLM</w:t>
-      </w:r>
-      <w:proofErr w:type="spellEnd"/>
-      <w:r>
-        <w:rPr>
-          <w:rFonts w:ascii="Times New Roman" w:eastAsia="Times New Roman" w:hAnsi="Times New Roman" w:cs="Times New Roman"/>
-          <w:lang w:val="en-US"/>
-        </w:rPr>
-        <w:t xml:space="preserve"> model.</w:t>
+        <w:t>Embedding generation optimized using MiniLM model.</w:t>
       </w:r>
     </w:p>
     <w:p>
@@ -7801,25 +7565,7 @@
             <w:u w:val="single"/>
             <w:lang w:val="en-US"/>
           </w:rPr>
-          <w:t>https:/</w:t>
-        </w:r>
-        <w:r>
-          <w:rPr>
-            <w:rFonts w:ascii="Times New Roman" w:eastAsia="Times New Roman" w:hAnsi="Times New Roman" w:cs="Times New Roman"/>
-            <w:color w:val="0000FF"/>
-            <w:u w:val="single"/>
-            <w:lang w:val="en-US"/>
-          </w:rPr>
-          <w:t>/</w:t>
-        </w:r>
-        <w:r>
-          <w:rPr>
-            <w:rFonts w:ascii="Times New Roman" w:eastAsia="Times New Roman" w:hAnsi="Times New Roman" w:cs="Times New Roman"/>
-            <w:color w:val="0000FF"/>
-            <w:u w:val="single"/>
-            <w:lang w:val="en-US"/>
-          </w:rPr>
-          <w:t>www.sbert.net</w:t>
+          <w:t>https://www.sbert.net</w:t>
         </w:r>
       </w:hyperlink>
     </w:p>
@@ -7860,25 +7606,7 @@
             <w:u w:val="single"/>
             <w:lang w:val="en-US"/>
           </w:rPr>
-          <w:t>https://huggingface.co</w:t>
-        </w:r>
-        <w:r>
-          <w:rPr>
-            <w:rFonts w:ascii="Times New Roman" w:eastAsia="Times New Roman" w:hAnsi="Times New Roman" w:cs="Times New Roman"/>
-            <w:color w:val="0000FF"/>
-            <w:u w:val="single"/>
-            <w:lang w:val="en-US"/>
-          </w:rPr>
-          <w:t>/</w:t>
-        </w:r>
-        <w:r>
-          <w:rPr>
-            <w:rFonts w:ascii="Times New Roman" w:eastAsia="Times New Roman" w:hAnsi="Times New Roman" w:cs="Times New Roman"/>
-            <w:color w:val="0000FF"/>
-            <w:u w:val="single"/>
-            <w:lang w:val="en-US"/>
-          </w:rPr>
-          <w:t>stabilityai</w:t>
+          <w:t>https://huggingface.co/stabilityai</w:t>
         </w:r>
       </w:hyperlink>
     </w:p>
@@ -7957,33 +7685,11 @@
         <w:color w:val="000000"/>
       </w:rPr>
     </w:pPr>
-    <w:proofErr w:type="spellStart"/>
     <w:r>
       <w:rPr>
         <w:color w:val="000000"/>
       </w:rPr>
-      <w:t>Medicaps</w:t>
-    </w:r>
-    <w:proofErr w:type="spellEnd"/>
-    <w:r>
-      <w:rPr>
-        <w:color w:val="000000"/>
-      </w:rPr>
-      <w:t xml:space="preserve"> University – </w:t>
-    </w:r>
-    <w:proofErr w:type="spellStart"/>
-    <w:r>
-      <w:rPr>
-        <w:color w:val="000000"/>
-      </w:rPr>
-      <w:t>Datagami</w:t>
-    </w:r>
-    <w:proofErr w:type="spellEnd"/>
-    <w:r>
-      <w:rPr>
-        <w:color w:val="000000"/>
-      </w:rPr>
-      <w:t xml:space="preserve"> Skill Based Course – Project Report | </w:t>
+      <w:t xml:space="preserve">Medicaps University – Datagami Skill Based Course – Project Report | </w:t>
     </w:r>
     <w:r>
       <w:rPr>
@@ -16180,6 +15886,7 @@
   <w:style w:type="character" w:default="1" w:styleId="DefaultParagraphFont">
     <w:name w:val="Default Paragraph Font"/>
     <w:uiPriority w:val="1"/>
+    <w:semiHidden/>
     <w:unhideWhenUsed/>
   </w:style>
   <w:style w:type="table" w:default="1" w:styleId="TableNormal">
